--- a/soa_2022_23/esercitazioni/Esercizio n 1 del 2023-05-24.docx
+++ b/soa_2022_23/esercitazioni/Esercizio n 1 del 2023-05-24.docx
@@ -97,6 +97,67 @@
       </w:pPr>
       <w:r>
         <w:t>Crea un client che invii al servizio tasse un prezzo e scriva il prezzo ivato</w:t>
+      </w:r>
+    </w:p>
+    <w:p>
+      <w:pPr>
+        <w:pStyle w:val="Heading1"/>
+      </w:pPr>
+      <w:r>
+        <w:t>Esercizio n. 3 del 2023-05-26</w:t>
+      </w:r>
+    </w:p>
+    <w:p>
+      <w:pPr>
+        <w:pStyle w:val="ListParagraph"/>
+        <w:numPr>
+          <w:ilvl w:val="0"/>
+          <w:numId w:val="3"/>
+        </w:numPr>
+      </w:pPr>
+      <w:r>
+        <w:t xml:space="preserve">Crea </w:t>
+      </w:r>
+      <w:r>
+        <w:rPr>
+          <w:b/>
+          <w:bCs/>
+        </w:rPr>
+        <w:t xml:space="preserve">un terzo servizio chiamato Login </w:t>
+      </w:r>
+      <w:r>
+        <w:t xml:space="preserve">con un endpoint </w:t>
+      </w:r>
+      <w:r>
+        <w:rPr>
+          <w:i/>
+          <w:iCs/>
+        </w:rPr>
+        <w:t>@route(“/login”)</w:t>
+      </w:r>
+      <w:r>
+        <w:rPr>
+          <w:b/>
+          <w:bCs/>
+          <w:i/>
+          <w:iCs/>
+        </w:rPr>
+        <w:t xml:space="preserve"> </w:t>
+      </w:r>
+      <w:r>
+        <w:t>che consenta di accedere soltanto con una determinata combinazione di utente e password.</w:t>
+      </w:r>
+    </w:p>
+    <w:p>
+      <w:pPr>
+        <w:pStyle w:val="ListParagraph"/>
+        <w:numPr>
+          <w:ilvl w:val="0"/>
+          <w:numId w:val="3"/>
+        </w:numPr>
+      </w:pPr>
+      <w:r>
+        <w:t>Fai in modo che il servizio IVAService (tasse) funzioni soltanto se, oltre al prezzo, gli vengano fornite utente e password corretti (che ovviamente vanno controllati richiamando il servizio Login)</w:t>
       </w:r>
     </w:p>
     <w:sectPr>
@@ -198,6 +259,92 @@
     </w:lvl>
   </w:abstractNum>
   <w:abstractNum w:abstractNumId="1" w15:restartNumberingAfterBreak="0">
+    <w:nsid w:val="743030D9"/>
+    <w:multiLevelType w:val="hybridMultilevel"/>
+    <w:tmpl w:val="66D8DD48"/>
+    <w:lvl w:ilvl="0" w:tplc="0410000F">
+      <w:start w:val="1"/>
+      <w:numFmt w:val="decimal"/>
+      <w:lvlText w:val="%1."/>
+      <w:lvlJc w:val="left"/>
+      <w:pPr>
+        <w:ind w:left="720" w:hanging="360"/>
+      </w:pPr>
+    </w:lvl>
+    <w:lvl w:ilvl="1" w:tplc="04100019" w:tentative="1">
+      <w:start w:val="1"/>
+      <w:numFmt w:val="lowerLetter"/>
+      <w:lvlText w:val="%2."/>
+      <w:lvlJc w:val="left"/>
+      <w:pPr>
+        <w:ind w:left="1440" w:hanging="360"/>
+      </w:pPr>
+    </w:lvl>
+    <w:lvl w:ilvl="2" w:tplc="0410001B" w:tentative="1">
+      <w:start w:val="1"/>
+      <w:numFmt w:val="lowerRoman"/>
+      <w:lvlText w:val="%3."/>
+      <w:lvlJc w:val="right"/>
+      <w:pPr>
+        <w:ind w:left="2160" w:hanging="180"/>
+      </w:pPr>
+    </w:lvl>
+    <w:lvl w:ilvl="3" w:tplc="0410000F" w:tentative="1">
+      <w:start w:val="1"/>
+      <w:numFmt w:val="decimal"/>
+      <w:lvlText w:val="%4."/>
+      <w:lvlJc w:val="left"/>
+      <w:pPr>
+        <w:ind w:left="2880" w:hanging="360"/>
+      </w:pPr>
+    </w:lvl>
+    <w:lvl w:ilvl="4" w:tplc="04100019" w:tentative="1">
+      <w:start w:val="1"/>
+      <w:numFmt w:val="lowerLetter"/>
+      <w:lvlText w:val="%5."/>
+      <w:lvlJc w:val="left"/>
+      <w:pPr>
+        <w:ind w:left="3600" w:hanging="360"/>
+      </w:pPr>
+    </w:lvl>
+    <w:lvl w:ilvl="5" w:tplc="0410001B" w:tentative="1">
+      <w:start w:val="1"/>
+      <w:numFmt w:val="lowerRoman"/>
+      <w:lvlText w:val="%6."/>
+      <w:lvlJc w:val="right"/>
+      <w:pPr>
+        <w:ind w:left="4320" w:hanging="180"/>
+      </w:pPr>
+    </w:lvl>
+    <w:lvl w:ilvl="6" w:tplc="0410000F" w:tentative="1">
+      <w:start w:val="1"/>
+      <w:numFmt w:val="decimal"/>
+      <w:lvlText w:val="%7."/>
+      <w:lvlJc w:val="left"/>
+      <w:pPr>
+        <w:ind w:left="5040" w:hanging="360"/>
+      </w:pPr>
+    </w:lvl>
+    <w:lvl w:ilvl="7" w:tplc="04100019" w:tentative="1">
+      <w:start w:val="1"/>
+      <w:numFmt w:val="lowerLetter"/>
+      <w:lvlText w:val="%8."/>
+      <w:lvlJc w:val="left"/>
+      <w:pPr>
+        <w:ind w:left="5760" w:hanging="360"/>
+      </w:pPr>
+    </w:lvl>
+    <w:lvl w:ilvl="8" w:tplc="0410001B" w:tentative="1">
+      <w:start w:val="1"/>
+      <w:numFmt w:val="lowerRoman"/>
+      <w:lvlText w:val="%9."/>
+      <w:lvlJc w:val="right"/>
+      <w:pPr>
+        <w:ind w:left="6480" w:hanging="180"/>
+      </w:pPr>
+    </w:lvl>
+  </w:abstractNum>
+  <w:abstractNum w:abstractNumId="2" w15:restartNumberingAfterBreak="0">
     <w:nsid w:val="7D4E74C0"/>
     <w:multiLevelType w:val="hybridMultilevel"/>
     <w:tmpl w:val="8228DC0C"/>
@@ -287,6 +434,9 @@
     <w:abstractNumId w:val="0"/>
   </w:num>
   <w:num w:numId="2" w16cid:durableId="381365937">
+    <w:abstractNumId w:val="2"/>
+  </w:num>
+  <w:num w:numId="3" w16cid:durableId="906959422">
     <w:abstractNumId w:val="1"/>
   </w:num>
 </w:numbering>
